--- a/5. Mortals' Hardships.docx
+++ b/5. Mortals' Hardships.docx
@@ -1,6 +1,6 @@
 
 <file path=word/document.xml><?xml version="1.0" encoding="utf-8"?>
-<w:document xmlns:wpc="http://schemas.microsoft.com/office/word/2010/wordprocessingCanvas" xmlns:cx="http://schemas.microsoft.com/office/drawing/2014/chartex" xmlns:cx1="http://schemas.microsoft.com/office/drawing/2015/9/8/chartex" xmlns:cx2="http://schemas.microsoft.com/office/drawing/2015/10/21/chartex" xmlns:cx3="http://schemas.microsoft.com/office/drawing/2016/5/9/chartex" xmlns:cx4="http://schemas.microsoft.com/office/drawing/2016/5/10/chartex" xmlns:cx5="http://schemas.microsoft.com/office/drawing/2016/5/11/chartex" xmlns:cx6="http://schemas.microsoft.com/office/drawing/2016/5/12/chartex" xmlns:cx7="http://schemas.microsoft.com/office/drawing/2016/5/13/chartex" xmlns:cx8="http://schemas.microsoft.com/office/drawing/2016/5/14/chartex" xmlns:mc="http://schemas.openxmlformats.org/markup-compatibility/2006" xmlns:aink="http://schemas.microsoft.com/office/drawing/2016/ink" xmlns:am3d="http://schemas.microsoft.com/office/drawing/2017/model3d" xmlns:o="urn:schemas-microsoft-com:office:office" xmlns:r="http://schemas.openxmlformats.org/officeDocument/2006/relationships" xmlns:m="http://schemas.openxmlformats.org/officeDocument/2006/math" xmlns:v="urn:schemas-microsoft-com:vml" xmlns:wp14="http://schemas.microsoft.com/office/word/2010/wordprocessingDrawing" xmlns:wp="http://schemas.openxmlformats.org/drawingml/2006/wordprocessingDrawing" xmlns:w10="urn:schemas-microsoft-com:office:word" xmlns:w="http://schemas.openxmlformats.org/wordprocessingml/2006/main" xmlns:w14="http://schemas.microsoft.com/office/word/2010/wordml" xmlns:w15="http://schemas.microsoft.com/office/word/2012/wordml" xmlns:w16cid="http://schemas.microsoft.com/office/word/2016/wordml/cid" xmlns:w16se="http://schemas.microsoft.com/office/word/2015/wordml/symex" xmlns:wpg="http://schemas.microsoft.com/office/word/2010/wordprocessingGroup" xmlns:wpi="http://schemas.microsoft.com/office/word/2010/wordprocessingInk" xmlns:wne="http://schemas.microsoft.com/office/word/2006/wordml" xmlns:wps="http://schemas.microsoft.com/office/word/2010/wordprocessingShape" mc:Ignorable="w14 w15 w16se w16cid wp14">
+<w:document xmlns:wpc="http://schemas.microsoft.com/office/word/2010/wordprocessingCanvas" xmlns:cx="http://schemas.microsoft.com/office/drawing/2014/chartex" xmlns:cx1="http://schemas.microsoft.com/office/drawing/2015/9/8/chartex" xmlns:cx2="http://schemas.microsoft.com/office/drawing/2015/10/21/chartex" xmlns:cx3="http://schemas.microsoft.com/office/drawing/2016/5/9/chartex" xmlns:cx4="http://schemas.microsoft.com/office/drawing/2016/5/10/chartex" xmlns:cx5="http://schemas.microsoft.com/office/drawing/2016/5/11/chartex" xmlns:cx6="http://schemas.microsoft.com/office/drawing/2016/5/12/chartex" xmlns:cx7="http://schemas.microsoft.com/office/drawing/2016/5/13/chartex" xmlns:cx8="http://schemas.microsoft.com/office/drawing/2016/5/14/chartex" xmlns:mc="http://schemas.openxmlformats.org/markup-compatibility/2006" xmlns:aink="http://schemas.microsoft.com/office/drawing/2016/ink" xmlns:am3d="http://schemas.microsoft.com/office/drawing/2017/model3d" xmlns:o="urn:schemas-microsoft-com:office:office" xmlns:r="http://schemas.openxmlformats.org/officeDocument/2006/relationships" xmlns:m="http://schemas.openxmlformats.org/officeDocument/2006/math" xmlns:v="urn:schemas-microsoft-com:vml" xmlns:wp14="http://schemas.microsoft.com/office/word/2010/wordprocessingDrawing" xmlns:wp="http://schemas.openxmlformats.org/drawingml/2006/wordprocessingDrawing" xmlns:w10="urn:schemas-microsoft-com:office:word" xmlns:w="http://schemas.openxmlformats.org/wordprocessingml/2006/main" xmlns:w14="http://schemas.microsoft.com/office/word/2010/wordml" xmlns:w15="http://schemas.microsoft.com/office/word/2012/wordml" xmlns:w16cex="http://schemas.microsoft.com/office/word/2018/wordml/cex" xmlns:w16cid="http://schemas.microsoft.com/office/word/2016/wordml/cid" xmlns:w16="http://schemas.microsoft.com/office/word/2018/wordml" xmlns:w16se="http://schemas.microsoft.com/office/word/2015/wordml/symex" xmlns:wpg="http://schemas.microsoft.com/office/word/2010/wordprocessingGroup" xmlns:wpi="http://schemas.microsoft.com/office/word/2010/wordprocessingInk" xmlns:wne="http://schemas.microsoft.com/office/word/2006/wordml" xmlns:wps="http://schemas.microsoft.com/office/word/2010/wordprocessingShape" mc:Ignorable="w14 w15 w16se w16cid w16 w16cex wp14">
   <w:background w:color="FFFFFF" w:themeColor="background1"/>
   <w:body>
     <w:p>
@@ -387,8 +387,6 @@
         </w:rPr>
         <w:t>own</w:t>
       </w:r>
-      <w:bookmarkStart w:id="0" w:name="_GoBack"/>
-      <w:bookmarkEnd w:id="0"/>
       <w:r>
         <w:rPr>
           <w:rStyle w:val="eop"/>
@@ -657,15 +655,15 @@
         <w:jc w:val="both"/>
       </w:pPr>
       <w:r>
-        <w:t xml:space="preserve">Fatigue is gained from physically straining tasks – whenever a character does something physically taxing, the GM can set a DC and call for an Athletics skill test. If the result of the test doesn’t meet the DC, the character gains </w:t>
+        <w:t xml:space="preserve">Fatigue is gained from physically straining tasks – whenever a character does something physically taxing, the GM can set a DC and call for an Athletics skill test. If the result of the test </w:t>
       </w:r>
       <w:proofErr w:type="gramStart"/>
       <w:r>
-        <w:t>a number of</w:t>
+        <w:t>doesn’t</w:t>
       </w:r>
       <w:proofErr w:type="gramEnd"/>
       <w:r>
-        <w:t xml:space="preserve"> Fatigue points equal to the difference.</w:t>
+        <w:t xml:space="preserve"> meet the DC, the character gains a number of Fatigue points equal to the difference.</w:t>
       </w:r>
     </w:p>
     <w:p>
@@ -805,23 +803,7 @@
           <w:rStyle w:val="eop"/>
           <w:color w:val="FF0000"/>
         </w:rPr>
-        <w:t xml:space="preserve">1 </w:t>
-      </w:r>
-      <w:proofErr w:type="spellStart"/>
-      <w:r>
-        <w:rPr>
-          <w:rStyle w:val="eop"/>
-          <w:color w:val="FF0000"/>
-        </w:rPr>
-        <w:t>pt</w:t>
-      </w:r>
-      <w:proofErr w:type="spellEnd"/>
-      <w:r>
-        <w:rPr>
-          <w:rStyle w:val="eop"/>
-          <w:color w:val="FF0000"/>
-        </w:rPr>
-        <w:t xml:space="preserve"> per whole meal</w:t>
+        <w:t>1 pt per whole meal</w:t>
       </w:r>
     </w:p>
     <w:p>
@@ -919,180 +901,132 @@
           <w:rStyle w:val="eop"/>
           <w:color w:val="FF0000"/>
         </w:rPr>
-        <w:t xml:space="preserve">1 </w:t>
-      </w:r>
-      <w:proofErr w:type="spellStart"/>
-      <w:r>
-        <w:rPr>
-          <w:rStyle w:val="eop"/>
+        <w:t>1 pt per liter of water or other drink</w:t>
+      </w:r>
+    </w:p>
+    <w:p>
+      <w:pPr>
+        <w:rPr>
+          <w:rStyle w:val="normaltextrun"/>
           <w:color w:val="FF0000"/>
         </w:rPr>
-        <w:t>pt</w:t>
-      </w:r>
-      <w:proofErr w:type="spellEnd"/>
-      <w:r>
+      </w:pPr>
+    </w:p>
+    <w:p>
+      <w:pPr>
+        <w:pStyle w:val="Subtitle"/>
+      </w:pPr>
+      <w:r>
+        <w:rPr>
+          <w:rStyle w:val="normaltextrun"/>
+        </w:rPr>
+        <w:t>Exhaustion:</w:t>
+      </w:r>
+      <w:r>
+        <w:rPr>
+          <w:rStyle w:val="eop"/>
+        </w:rPr>
+        <w:t> </w:t>
+      </w:r>
+    </w:p>
+    <w:p>
+      <w:pPr>
+        <w:jc w:val="both"/>
+      </w:pPr>
+      <w:r>
+        <w:rPr>
+          <w:rStyle w:val="normaltextrun"/>
+        </w:rPr>
+        <w:t>A more severe form of physical fatigue that is harder to recover from.</w:t>
+      </w:r>
+      <w:r>
+        <w:rPr>
+          <w:rStyle w:val="eop"/>
+        </w:rPr>
+        <w:t> </w:t>
+      </w:r>
+    </w:p>
+    <w:p>
+      <w:pPr>
+        <w:pStyle w:val="Heading3"/>
+        <w:rPr>
+          <w:rStyle w:val="normaltextrun"/>
+        </w:rPr>
+      </w:pPr>
+      <w:r>
+        <w:rPr>
+          <w:rStyle w:val="normaltextrun"/>
+        </w:rPr>
+        <w:t>Gained By:</w:t>
+      </w:r>
+    </w:p>
+    <w:p>
+      <w:pPr>
+        <w:jc w:val="both"/>
+      </w:pPr>
+      <w:r>
+        <w:rPr>
+          <w:rStyle w:val="eop"/>
+        </w:rPr>
+        <w:t>Sleep deprivation leads to Exhaustion. Spending 24 hours without a proper Long Rest earns the character 1 Exhaustion point.</w:t>
+      </w:r>
+    </w:p>
+    <w:p>
+      <w:pPr>
+        <w:jc w:val="both"/>
+        <w:rPr>
+          <w:rStyle w:val="eop"/>
+        </w:rPr>
+      </w:pPr>
+      <w:r>
+        <w:rPr>
+          <w:rStyle w:val="normaltextrun"/>
+        </w:rPr>
+        <w:t>As explained in the entry on Fatigue, characters can</w:t>
+      </w:r>
+      <w:r>
+        <w:rPr>
+          <w:rStyle w:val="normaltextrun"/>
+        </w:rPr>
+        <w:t xml:space="preserve"> also</w:t>
+      </w:r>
+      <w:r>
+        <w:rPr>
+          <w:rStyle w:val="normaltextrun"/>
+        </w:rPr>
+        <w:t xml:space="preserve"> gain Exhaustion points by pushing themselves further when </w:t>
+      </w:r>
+      <w:r>
+        <w:rPr>
+          <w:rStyle w:val="normaltextrun"/>
+        </w:rPr>
+        <w:t>their bodies are already on the brink. Long-term costs for short-term benefits.</w:t>
+      </w:r>
+    </w:p>
+    <w:p>
+      <w:pPr>
+        <w:pStyle w:val="Heading3"/>
+      </w:pPr>
+      <w:r>
+        <w:rPr>
+          <w:rStyle w:val="normaltextrun"/>
+        </w:rPr>
+        <w:t>Recovery:</w:t>
+      </w:r>
+    </w:p>
+    <w:p>
+      <w:pPr>
         <w:rPr>
           <w:rStyle w:val="eop"/>
           <w:color w:val="FF0000"/>
         </w:rPr>
-        <w:t xml:space="preserve"> per </w:t>
-      </w:r>
-      <w:proofErr w:type="spellStart"/>
+      </w:pPr>
       <w:r>
         <w:rPr>
           <w:rStyle w:val="eop"/>
           <w:color w:val="FF0000"/>
         </w:rPr>
-        <w:t>liter</w:t>
-      </w:r>
-      <w:proofErr w:type="spellEnd"/>
-      <w:r>
-        <w:rPr>
-          <w:rStyle w:val="eop"/>
-          <w:color w:val="FF0000"/>
-        </w:rPr>
-        <w:t xml:space="preserve"> of water or other drink</w:t>
-      </w:r>
-    </w:p>
-    <w:p>
-      <w:pPr>
-        <w:rPr>
-          <w:rStyle w:val="normaltextrun"/>
-          <w:color w:val="FF0000"/>
-        </w:rPr>
-      </w:pPr>
-    </w:p>
-    <w:p>
-      <w:pPr>
-        <w:pStyle w:val="Subtitle"/>
-      </w:pPr>
-      <w:r>
-        <w:rPr>
-          <w:rStyle w:val="normaltextrun"/>
-        </w:rPr>
-        <w:t>Exhaustion:</w:t>
-      </w:r>
-      <w:r>
-        <w:rPr>
-          <w:rStyle w:val="eop"/>
-        </w:rPr>
-        <w:t> </w:t>
-      </w:r>
-    </w:p>
-    <w:p>
-      <w:pPr>
-        <w:jc w:val="both"/>
-      </w:pPr>
-      <w:r>
-        <w:rPr>
-          <w:rStyle w:val="normaltextrun"/>
-        </w:rPr>
-        <w:t>A more severe form of physical fatigue that is harder to recover from.</w:t>
-      </w:r>
-      <w:r>
-        <w:rPr>
-          <w:rStyle w:val="eop"/>
-        </w:rPr>
-        <w:t> </w:t>
-      </w:r>
-    </w:p>
-    <w:p>
-      <w:pPr>
-        <w:pStyle w:val="Heading3"/>
-        <w:rPr>
-          <w:rStyle w:val="normaltextrun"/>
-        </w:rPr>
-      </w:pPr>
-      <w:r>
-        <w:rPr>
-          <w:rStyle w:val="normaltextrun"/>
-        </w:rPr>
-        <w:t>Gained By:</w:t>
-      </w:r>
-    </w:p>
-    <w:p>
-      <w:pPr>
-        <w:jc w:val="both"/>
-      </w:pPr>
-      <w:r>
-        <w:rPr>
-          <w:rStyle w:val="eop"/>
-        </w:rPr>
-        <w:t>Sleep deprivation leads to Exhaustion. Spending 24 hours without a proper Long Rest earns the character 1 Exhaustion point.</w:t>
-      </w:r>
-    </w:p>
-    <w:p>
-      <w:pPr>
-        <w:jc w:val="both"/>
-        <w:rPr>
-          <w:rStyle w:val="eop"/>
-        </w:rPr>
-      </w:pPr>
-      <w:r>
-        <w:rPr>
-          <w:rStyle w:val="normaltextrun"/>
-        </w:rPr>
-        <w:t>As explained in the entry on Fatigue, characters can</w:t>
-      </w:r>
-      <w:r>
-        <w:rPr>
-          <w:rStyle w:val="normaltextrun"/>
-        </w:rPr>
-        <w:t xml:space="preserve"> also</w:t>
-      </w:r>
-      <w:r>
-        <w:rPr>
-          <w:rStyle w:val="normaltextrun"/>
-        </w:rPr>
-        <w:t xml:space="preserve"> gain Exhaustion points by pushing themselves further when </w:t>
-      </w:r>
-      <w:r>
-        <w:rPr>
-          <w:rStyle w:val="normaltextrun"/>
-        </w:rPr>
-        <w:t>their bodies are already on the brink. Long-term costs for short-term benefits.</w:t>
-      </w:r>
-    </w:p>
-    <w:p>
-      <w:pPr>
-        <w:pStyle w:val="Heading3"/>
-      </w:pPr>
-      <w:r>
-        <w:rPr>
-          <w:rStyle w:val="normaltextrun"/>
-        </w:rPr>
-        <w:t>Recovery:</w:t>
-      </w:r>
-    </w:p>
-    <w:p>
-      <w:pPr>
-        <w:rPr>
-          <w:rStyle w:val="eop"/>
-          <w:color w:val="FF0000"/>
-        </w:rPr>
-      </w:pPr>
-      <w:r>
-        <w:rPr>
-          <w:rStyle w:val="eop"/>
-          <w:color w:val="FF0000"/>
-        </w:rPr>
-        <w:t xml:space="preserve">1 </w:t>
-      </w:r>
-      <w:proofErr w:type="spellStart"/>
-      <w:r>
-        <w:rPr>
-          <w:rStyle w:val="eop"/>
-          <w:color w:val="FF0000"/>
-        </w:rPr>
-        <w:t>pt</w:t>
-      </w:r>
-      <w:proofErr w:type="spellEnd"/>
-      <w:r>
-        <w:rPr>
-          <w:rStyle w:val="eop"/>
-          <w:color w:val="FF0000"/>
-        </w:rPr>
-        <w:t xml:space="preserve"> per long rest</w:t>
+        <w:t>1 pt per long rest</w:t>
       </w:r>
     </w:p>
     <w:p>
@@ -1565,14 +1499,14 @@
         <w:rPr>
           <w:rStyle w:val="eop"/>
         </w:rPr>
-        <w:t>aren’t able to</w:t>
+        <w:t>aren’t</w:t>
       </w:r>
       <w:proofErr w:type="gramEnd"/>
       <w:r>
         <w:rPr>
           <w:rStyle w:val="eop"/>
         </w:rPr>
-        <w:t xml:space="preserve"> act in a useful manner until their condition improves and they aren’t Incapacitated anymore.</w:t>
+        <w:t xml:space="preserve"> able to act in a useful manner until their condition improves and they aren’t Incapacitated anymore.</w:t>
       </w:r>
     </w:p>
     <w:p>
@@ -1868,6 +1802,9 @@
                                   <w:tcW w:w="1668" w:type="dxa"/>
                                 </w:tcPr>
                                 <w:p>
+                                  <w:r>
+                                    <w:t xml:space="preserve">Critical </w:t>
+                                  </w:r>
                                   <w:r>
                                     <w:t>Injury</w:t>
                                   </w:r>
@@ -2235,6 +2172,9 @@
                           </w:tcPr>
                           <w:p>
                             <w:r>
+                              <w:t xml:space="preserve">Critical </w:t>
+                            </w:r>
+                            <w:r>
                               <w:t>Injury</w:t>
                             </w:r>
                           </w:p>
@@ -3068,7 +3008,6 @@
           <w:lang w:val="en"/>
         </w:rPr>
       </w:pPr>
-      <w:proofErr w:type="spellStart"/>
       <w:r>
         <w:rPr>
           <w:rFonts w:cs="Book Antiqua"/>
@@ -3077,18 +3016,7 @@
           <w:szCs w:val="20"/>
           <w:lang w:val="en"/>
         </w:rPr>
-        <w:t>Thrillseeker</w:t>
-      </w:r>
-      <w:proofErr w:type="spellEnd"/>
-      <w:r>
-        <w:rPr>
-          <w:rFonts w:cs="Book Antiqua"/>
-          <w:b/>
-          <w:bCs/>
-          <w:szCs w:val="20"/>
-          <w:lang w:val="en"/>
-        </w:rPr>
-        <w:t xml:space="preserve">: </w:t>
+        <w:t xml:space="preserve">Thrillseeker: </w:t>
       </w:r>
       <w:r>
         <w:rPr>
@@ -3311,6 +3239,411 @@
       <w:pPr>
         <w:pStyle w:val="Title"/>
       </w:pPr>
+      <w:r>
+        <w:lastRenderedPageBreak/>
+        <w:t>Wounds</w:t>
+      </w:r>
+      <w:r>
+        <w:t>, Concussions</w:t>
+      </w:r>
+      <w:r>
+        <w:t xml:space="preserve"> &amp; Healing:</w:t>
+      </w:r>
+    </w:p>
+    <w:p>
+      <w:pPr>
+        <w:spacing w:after="80"/>
+        <w:jc w:val="both"/>
+      </w:pPr>
+      <w:r>
+        <w:t xml:space="preserve">There are </w:t>
+      </w:r>
+      <w:r>
+        <w:t>a few</w:t>
+      </w:r>
+      <w:r>
+        <w:t xml:space="preserve"> different levels of wounds, in order of increasing severity:</w:t>
+      </w:r>
+    </w:p>
+    <w:p>
+      <w:pPr>
+        <w:pStyle w:val="ListParagraph"/>
+        <w:numPr>
+          <w:ilvl w:val="0"/>
+          <w:numId w:val="5"/>
+        </w:numPr>
+        <w:spacing w:after="80"/>
+        <w:ind w:left="426" w:hanging="284"/>
+        <w:contextualSpacing w:val="0"/>
+        <w:jc w:val="both"/>
+      </w:pPr>
+      <w:r>
+        <w:rPr>
+          <w:b/>
+          <w:bCs/>
+        </w:rPr>
+        <w:t>Light:</w:t>
+      </w:r>
+      <w:r>
+        <w:t xml:space="preserve"> </w:t>
+      </w:r>
+      <w:r>
+        <w:rPr>
+          <w:rFonts w:cs="Book Antiqua"/>
+          <w:lang w:val="en"/>
+        </w:rPr>
+        <w:t xml:space="preserve">Superficial cuts and </w:t>
+      </w:r>
+      <w:proofErr w:type="gramStart"/>
+      <w:r>
+        <w:rPr>
+          <w:rFonts w:cs="Book Antiqua"/>
+          <w:lang w:val="en"/>
+        </w:rPr>
+        <w:t>bruises</w:t>
+      </w:r>
+      <w:r>
+        <w:rPr>
+          <w:rFonts w:cs="Book Antiqua"/>
+          <w:lang w:val="en"/>
+        </w:rPr>
+        <w:t>;</w:t>
+      </w:r>
+      <w:proofErr w:type="gramEnd"/>
+    </w:p>
+    <w:p>
+      <w:pPr>
+        <w:pStyle w:val="ListParagraph"/>
+        <w:numPr>
+          <w:ilvl w:val="0"/>
+          <w:numId w:val="5"/>
+        </w:numPr>
+        <w:spacing w:after="80"/>
+        <w:ind w:left="426" w:hanging="284"/>
+        <w:contextualSpacing w:val="0"/>
+        <w:jc w:val="both"/>
+      </w:pPr>
+      <w:r>
+        <w:rPr>
+          <w:b/>
+          <w:bCs/>
+        </w:rPr>
+        <w:t>Incisive:</w:t>
+      </w:r>
+      <w:r>
+        <w:t xml:space="preserve"> </w:t>
+      </w:r>
+      <w:r>
+        <w:rPr>
+          <w:rFonts w:cs="Book Antiqua"/>
+          <w:lang w:val="en"/>
+        </w:rPr>
+        <w:t xml:space="preserve">Shallow cuts, contusions, maybe a missing tooth here or </w:t>
+      </w:r>
+      <w:proofErr w:type="gramStart"/>
+      <w:r>
+        <w:rPr>
+          <w:rFonts w:cs="Book Antiqua"/>
+          <w:lang w:val="en"/>
+        </w:rPr>
+        <w:t>there</w:t>
+      </w:r>
+      <w:r>
+        <w:rPr>
+          <w:rFonts w:cs="Book Antiqua"/>
+          <w:lang w:val="en"/>
+        </w:rPr>
+        <w:t>;</w:t>
+      </w:r>
+      <w:proofErr w:type="gramEnd"/>
+    </w:p>
+    <w:p>
+      <w:pPr>
+        <w:pStyle w:val="ListParagraph"/>
+        <w:numPr>
+          <w:ilvl w:val="0"/>
+          <w:numId w:val="5"/>
+        </w:numPr>
+        <w:spacing w:after="80"/>
+        <w:ind w:left="426" w:hanging="284"/>
+        <w:contextualSpacing w:val="0"/>
+        <w:jc w:val="both"/>
+      </w:pPr>
+      <w:r>
+        <w:rPr>
+          <w:b/>
+          <w:bCs/>
+        </w:rPr>
+        <w:t>Massive:</w:t>
+      </w:r>
+      <w:r>
+        <w:t xml:space="preserve"> </w:t>
+      </w:r>
+      <w:r>
+        <w:rPr>
+          <w:rFonts w:cs="Book Antiqua"/>
+          <w:lang w:val="en"/>
+        </w:rPr>
+        <w:t xml:space="preserve">Deep cuts, fractured bones and dangling </w:t>
+      </w:r>
+      <w:proofErr w:type="gramStart"/>
+      <w:r>
+        <w:rPr>
+          <w:rFonts w:cs="Book Antiqua"/>
+          <w:lang w:val="en"/>
+        </w:rPr>
+        <w:t>skin</w:t>
+      </w:r>
+      <w:r>
+        <w:rPr>
+          <w:rFonts w:cs="Book Antiqua"/>
+          <w:lang w:val="en"/>
+        </w:rPr>
+        <w:t>;</w:t>
+      </w:r>
+      <w:proofErr w:type="gramEnd"/>
+    </w:p>
+    <w:p>
+      <w:pPr>
+        <w:pStyle w:val="ListParagraph"/>
+        <w:numPr>
+          <w:ilvl w:val="0"/>
+          <w:numId w:val="5"/>
+        </w:numPr>
+        <w:spacing w:after="80"/>
+        <w:ind w:left="426" w:hanging="284"/>
+        <w:contextualSpacing w:val="0"/>
+        <w:jc w:val="both"/>
+      </w:pPr>
+      <w:r>
+        <w:rPr>
+          <w:b/>
+          <w:bCs/>
+        </w:rPr>
+        <w:t>Brutal:</w:t>
+      </w:r>
+      <w:r>
+        <w:t xml:space="preserve"> </w:t>
+      </w:r>
+      <w:r>
+        <w:rPr>
+          <w:rFonts w:cs="Book Antiqua"/>
+          <w:lang w:val="en"/>
+        </w:rPr>
+        <w:t xml:space="preserve">Broken bones, torn muscles, maimed </w:t>
+      </w:r>
+      <w:proofErr w:type="gramStart"/>
+      <w:r>
+        <w:rPr>
+          <w:rFonts w:cs="Book Antiqua"/>
+          <w:lang w:val="en"/>
+        </w:rPr>
+        <w:t>limbs</w:t>
+      </w:r>
+      <w:r>
+        <w:rPr>
+          <w:rFonts w:cs="Book Antiqua"/>
+          <w:lang w:val="en"/>
+        </w:rPr>
+        <w:t>;</w:t>
+      </w:r>
+      <w:proofErr w:type="gramEnd"/>
+    </w:p>
+    <w:p>
+      <w:pPr>
+        <w:pStyle w:val="ListParagraph"/>
+        <w:numPr>
+          <w:ilvl w:val="0"/>
+          <w:numId w:val="5"/>
+        </w:numPr>
+        <w:ind w:left="426" w:hanging="284"/>
+        <w:jc w:val="both"/>
+      </w:pPr>
+      <w:r>
+        <w:rPr>
+          <w:b/>
+          <w:bCs/>
+        </w:rPr>
+        <w:t>Critical:</w:t>
+      </w:r>
+      <w:r>
+        <w:t xml:space="preserve"> Serious internal or external bleeding, organs and limbs ripped apart</w:t>
+      </w:r>
+      <w:r>
+        <w:t xml:space="preserve"> – rain of blood with a chance of death. This category also includes any wound of level 6 or higher.</w:t>
+      </w:r>
+    </w:p>
+    <w:p>
+      <w:pPr>
+        <w:spacing w:after="80"/>
+        <w:jc w:val="both"/>
+      </w:pPr>
+      <w:r>
+        <w:t>We call the ability to sustain a wound of a certain level a ‘wound slot’. By default, characters have:</w:t>
+      </w:r>
+    </w:p>
+    <w:p>
+      <w:pPr>
+        <w:pStyle w:val="ListParagraph"/>
+        <w:numPr>
+          <w:ilvl w:val="0"/>
+          <w:numId w:val="6"/>
+        </w:numPr>
+        <w:spacing w:after="80"/>
+        <w:ind w:left="426" w:hanging="284"/>
+        <w:contextualSpacing w:val="0"/>
+        <w:jc w:val="both"/>
+      </w:pPr>
+      <w:r>
+        <w:rPr>
+          <w:b/>
+          <w:bCs/>
+        </w:rPr>
+        <w:t>4</w:t>
+      </w:r>
+      <w:r>
+        <w:t xml:space="preserve"> Light wound </w:t>
+      </w:r>
+      <w:proofErr w:type="gramStart"/>
+      <w:r>
+        <w:t>slots;</w:t>
+      </w:r>
+      <w:proofErr w:type="gramEnd"/>
+    </w:p>
+    <w:p>
+      <w:pPr>
+        <w:pStyle w:val="ListParagraph"/>
+        <w:numPr>
+          <w:ilvl w:val="0"/>
+          <w:numId w:val="6"/>
+        </w:numPr>
+        <w:spacing w:after="80"/>
+        <w:ind w:left="426" w:hanging="284"/>
+        <w:contextualSpacing w:val="0"/>
+        <w:jc w:val="both"/>
+      </w:pPr>
+      <w:r>
+        <w:rPr>
+          <w:b/>
+          <w:bCs/>
+        </w:rPr>
+        <w:t>3</w:t>
+      </w:r>
+      <w:r>
+        <w:t xml:space="preserve"> Incisive wound </w:t>
+      </w:r>
+      <w:proofErr w:type="gramStart"/>
+      <w:r>
+        <w:t>slots;</w:t>
+      </w:r>
+      <w:proofErr w:type="gramEnd"/>
+    </w:p>
+    <w:p>
+      <w:pPr>
+        <w:pStyle w:val="ListParagraph"/>
+        <w:numPr>
+          <w:ilvl w:val="0"/>
+          <w:numId w:val="6"/>
+        </w:numPr>
+        <w:spacing w:after="80"/>
+        <w:ind w:left="426" w:hanging="284"/>
+        <w:contextualSpacing w:val="0"/>
+        <w:jc w:val="both"/>
+      </w:pPr>
+      <w:r>
+        <w:rPr>
+          <w:b/>
+          <w:bCs/>
+        </w:rPr>
+        <w:t>2</w:t>
+      </w:r>
+      <w:r>
+        <w:t xml:space="preserve"> Massive wound </w:t>
+      </w:r>
+      <w:proofErr w:type="gramStart"/>
+      <w:r>
+        <w:t>slots;</w:t>
+      </w:r>
+      <w:proofErr w:type="gramEnd"/>
+    </w:p>
+    <w:p>
+      <w:pPr>
+        <w:pStyle w:val="ListParagraph"/>
+        <w:numPr>
+          <w:ilvl w:val="0"/>
+          <w:numId w:val="6"/>
+        </w:numPr>
+        <w:ind w:left="426" w:hanging="284"/>
+        <w:jc w:val="both"/>
+      </w:pPr>
+      <w:r>
+        <w:rPr>
+          <w:b/>
+          <w:bCs/>
+        </w:rPr>
+        <w:t>1</w:t>
+      </w:r>
+      <w:r>
+        <w:t xml:space="preserve"> Brutal wound slot.</w:t>
+      </w:r>
+    </w:p>
+    <w:p>
+      <w:pPr>
+        <w:jc w:val="both"/>
+      </w:pPr>
+      <w:r>
+        <w:rPr>
+          <w:rFonts w:cs="Book Antiqua"/>
+          <w:lang w:val="en"/>
+        </w:rPr>
+        <w:t xml:space="preserve">Rarely </w:t>
+      </w:r>
+      <w:proofErr w:type="gramStart"/>
+      <w:r>
+        <w:rPr>
+          <w:rFonts w:cs="Book Antiqua"/>
+          <w:lang w:val="en"/>
+        </w:rPr>
+        <w:t>you'll</w:t>
+      </w:r>
+      <w:proofErr w:type="gramEnd"/>
+      <w:r>
+        <w:rPr>
+          <w:rFonts w:cs="Book Antiqua"/>
+          <w:lang w:val="en"/>
+        </w:rPr>
+        <w:t xml:space="preserve"> see exceptionally fragile or tough characters be able to take less or more damage. </w:t>
+      </w:r>
+      <w:r>
+        <w:rPr>
+          <w:rFonts w:cs="Book Antiqua"/>
+          <w:lang w:val="en"/>
+        </w:rPr>
+        <w:t xml:space="preserve"> Of course, w</w:t>
+      </w:r>
+      <w:r>
+        <w:rPr>
+          <w:rFonts w:cs="Book Antiqua"/>
+          <w:lang w:val="en"/>
+        </w:rPr>
+        <w:t>ith monsters, all bets are off.</w:t>
+      </w:r>
+    </w:p>
+    <w:p>
+      <w:pPr>
+        <w:jc w:val="both"/>
+      </w:pPr>
+    </w:p>
+    <w:p>
+      <w:pPr>
+        <w:pStyle w:val="Title"/>
+      </w:pPr>
+      <w:r>
+        <w:br w:type="column"/>
+      </w:r>
+      <w:r>
+        <w:br w:type="column"/>
+      </w:r>
       <w:r>
         <w:lastRenderedPageBreak/>
         <w:t>Critical Injuries:</w:t>
@@ -4985,7 +5318,7 @@
 </file>
 
 <file path=word/endnotes.xml><?xml version="1.0" encoding="utf-8"?>
-<w:endnotes xmlns:wpc="http://schemas.microsoft.com/office/word/2010/wordprocessingCanvas" xmlns:cx="http://schemas.microsoft.com/office/drawing/2014/chartex" xmlns:cx1="http://schemas.microsoft.com/office/drawing/2015/9/8/chartex" xmlns:cx2="http://schemas.microsoft.com/office/drawing/2015/10/21/chartex" xmlns:cx3="http://schemas.microsoft.com/office/drawing/2016/5/9/chartex" xmlns:cx4="http://schemas.microsoft.com/office/drawing/2016/5/10/chartex" xmlns:cx5="http://schemas.microsoft.com/office/drawing/2016/5/11/chartex" xmlns:cx6="http://schemas.microsoft.com/office/drawing/2016/5/12/chartex" xmlns:cx7="http://schemas.microsoft.com/office/drawing/2016/5/13/chartex" xmlns:cx8="http://schemas.microsoft.com/office/drawing/2016/5/14/chartex" xmlns:mc="http://schemas.openxmlformats.org/markup-compatibility/2006" xmlns:aink="http://schemas.microsoft.com/office/drawing/2016/ink" xmlns:am3d="http://schemas.microsoft.com/office/drawing/2017/model3d" xmlns:o="urn:schemas-microsoft-com:office:office" xmlns:r="http://schemas.openxmlformats.org/officeDocument/2006/relationships" xmlns:m="http://schemas.openxmlformats.org/officeDocument/2006/math" xmlns:v="urn:schemas-microsoft-com:vml" xmlns:wp14="http://schemas.microsoft.com/office/word/2010/wordprocessingDrawing" xmlns:wp="http://schemas.openxmlformats.org/drawingml/2006/wordprocessingDrawing" xmlns:w10="urn:schemas-microsoft-com:office:word" xmlns:w="http://schemas.openxmlformats.org/wordprocessingml/2006/main" xmlns:w14="http://schemas.microsoft.com/office/word/2010/wordml" xmlns:w15="http://schemas.microsoft.com/office/word/2012/wordml" xmlns:w16cid="http://schemas.microsoft.com/office/word/2016/wordml/cid" xmlns:w16se="http://schemas.microsoft.com/office/word/2015/wordml/symex" xmlns:wpg="http://schemas.microsoft.com/office/word/2010/wordprocessingGroup" xmlns:wpi="http://schemas.microsoft.com/office/word/2010/wordprocessingInk" xmlns:wne="http://schemas.microsoft.com/office/word/2006/wordml" xmlns:wps="http://schemas.microsoft.com/office/word/2010/wordprocessingShape" mc:Ignorable="w14 w15 w16se w16cid wp14">
+<w:endnotes xmlns:wpc="http://schemas.microsoft.com/office/word/2010/wordprocessingCanvas" xmlns:cx="http://schemas.microsoft.com/office/drawing/2014/chartex" xmlns:cx1="http://schemas.microsoft.com/office/drawing/2015/9/8/chartex" xmlns:cx2="http://schemas.microsoft.com/office/drawing/2015/10/21/chartex" xmlns:cx3="http://schemas.microsoft.com/office/drawing/2016/5/9/chartex" xmlns:cx4="http://schemas.microsoft.com/office/drawing/2016/5/10/chartex" xmlns:cx5="http://schemas.microsoft.com/office/drawing/2016/5/11/chartex" xmlns:cx6="http://schemas.microsoft.com/office/drawing/2016/5/12/chartex" xmlns:cx7="http://schemas.microsoft.com/office/drawing/2016/5/13/chartex" xmlns:cx8="http://schemas.microsoft.com/office/drawing/2016/5/14/chartex" xmlns:mc="http://schemas.openxmlformats.org/markup-compatibility/2006" xmlns:aink="http://schemas.microsoft.com/office/drawing/2016/ink" xmlns:am3d="http://schemas.microsoft.com/office/drawing/2017/model3d" xmlns:o="urn:schemas-microsoft-com:office:office" xmlns:r="http://schemas.openxmlformats.org/officeDocument/2006/relationships" xmlns:m="http://schemas.openxmlformats.org/officeDocument/2006/math" xmlns:v="urn:schemas-microsoft-com:vml" xmlns:wp14="http://schemas.microsoft.com/office/word/2010/wordprocessingDrawing" xmlns:wp="http://schemas.openxmlformats.org/drawingml/2006/wordprocessingDrawing" xmlns:w10="urn:schemas-microsoft-com:office:word" xmlns:w="http://schemas.openxmlformats.org/wordprocessingml/2006/main" xmlns:w14="http://schemas.microsoft.com/office/word/2010/wordml" xmlns:w15="http://schemas.microsoft.com/office/word/2012/wordml" xmlns:w16cex="http://schemas.microsoft.com/office/word/2018/wordml/cex" xmlns:w16cid="http://schemas.microsoft.com/office/word/2016/wordml/cid" xmlns:w16="http://schemas.microsoft.com/office/word/2018/wordml" xmlns:w16se="http://schemas.microsoft.com/office/word/2015/wordml/symex" xmlns:wpg="http://schemas.microsoft.com/office/word/2010/wordprocessingGroup" xmlns:wpi="http://schemas.microsoft.com/office/word/2010/wordprocessingInk" xmlns:wne="http://schemas.microsoft.com/office/word/2006/wordml" xmlns:wps="http://schemas.microsoft.com/office/word/2010/wordprocessingShape" mc:Ignorable="w14 w15 w16se w16cid w16 w16cex wp14">
   <w:endnote w:type="separator" w:id="-1">
     <w:p>
       <w:pPr>
@@ -5010,7 +5343,7 @@
 </file>
 
 <file path=word/footer1.xml><?xml version="1.0" encoding="utf-8"?>
-<w:ftr xmlns:wpc="http://schemas.microsoft.com/office/word/2010/wordprocessingCanvas" xmlns:cx="http://schemas.microsoft.com/office/drawing/2014/chartex" xmlns:cx1="http://schemas.microsoft.com/office/drawing/2015/9/8/chartex" xmlns:cx2="http://schemas.microsoft.com/office/drawing/2015/10/21/chartex" xmlns:cx3="http://schemas.microsoft.com/office/drawing/2016/5/9/chartex" xmlns:cx4="http://schemas.microsoft.com/office/drawing/2016/5/10/chartex" xmlns:cx5="http://schemas.microsoft.com/office/drawing/2016/5/11/chartex" xmlns:cx6="http://schemas.microsoft.com/office/drawing/2016/5/12/chartex" xmlns:cx7="http://schemas.microsoft.com/office/drawing/2016/5/13/chartex" xmlns:cx8="http://schemas.microsoft.com/office/drawing/2016/5/14/chartex" xmlns:mc="http://schemas.openxmlformats.org/markup-compatibility/2006" xmlns:aink="http://schemas.microsoft.com/office/drawing/2016/ink" xmlns:am3d="http://schemas.microsoft.com/office/drawing/2017/model3d" xmlns:o="urn:schemas-microsoft-com:office:office" xmlns:r="http://schemas.openxmlformats.org/officeDocument/2006/relationships" xmlns:m="http://schemas.openxmlformats.org/officeDocument/2006/math" xmlns:v="urn:schemas-microsoft-com:vml" xmlns:wp14="http://schemas.microsoft.com/office/word/2010/wordprocessingDrawing" xmlns:wp="http://schemas.openxmlformats.org/drawingml/2006/wordprocessingDrawing" xmlns:w10="urn:schemas-microsoft-com:office:word" xmlns:w="http://schemas.openxmlformats.org/wordprocessingml/2006/main" xmlns:w14="http://schemas.microsoft.com/office/word/2010/wordml" xmlns:w15="http://schemas.microsoft.com/office/word/2012/wordml" xmlns:w16cid="http://schemas.microsoft.com/office/word/2016/wordml/cid" xmlns:w16se="http://schemas.microsoft.com/office/word/2015/wordml/symex" xmlns:wpg="http://schemas.microsoft.com/office/word/2010/wordprocessingGroup" xmlns:wpi="http://schemas.microsoft.com/office/word/2010/wordprocessingInk" xmlns:wne="http://schemas.microsoft.com/office/word/2006/wordml" xmlns:wps="http://schemas.microsoft.com/office/word/2010/wordprocessingShape" mc:Ignorable="w14 w15 w16se w16cid wp14">
+<w:ftr xmlns:wpc="http://schemas.microsoft.com/office/word/2010/wordprocessingCanvas" xmlns:cx="http://schemas.microsoft.com/office/drawing/2014/chartex" xmlns:cx1="http://schemas.microsoft.com/office/drawing/2015/9/8/chartex" xmlns:cx2="http://schemas.microsoft.com/office/drawing/2015/10/21/chartex" xmlns:cx3="http://schemas.microsoft.com/office/drawing/2016/5/9/chartex" xmlns:cx4="http://schemas.microsoft.com/office/drawing/2016/5/10/chartex" xmlns:cx5="http://schemas.microsoft.com/office/drawing/2016/5/11/chartex" xmlns:cx6="http://schemas.microsoft.com/office/drawing/2016/5/12/chartex" xmlns:cx7="http://schemas.microsoft.com/office/drawing/2016/5/13/chartex" xmlns:cx8="http://schemas.microsoft.com/office/drawing/2016/5/14/chartex" xmlns:mc="http://schemas.openxmlformats.org/markup-compatibility/2006" xmlns:aink="http://schemas.microsoft.com/office/drawing/2016/ink" xmlns:am3d="http://schemas.microsoft.com/office/drawing/2017/model3d" xmlns:o="urn:schemas-microsoft-com:office:office" xmlns:r="http://schemas.openxmlformats.org/officeDocument/2006/relationships" xmlns:m="http://schemas.openxmlformats.org/officeDocument/2006/math" xmlns:v="urn:schemas-microsoft-com:vml" xmlns:wp14="http://schemas.microsoft.com/office/word/2010/wordprocessingDrawing" xmlns:wp="http://schemas.openxmlformats.org/drawingml/2006/wordprocessingDrawing" xmlns:w10="urn:schemas-microsoft-com:office:word" xmlns:w="http://schemas.openxmlformats.org/wordprocessingml/2006/main" xmlns:w14="http://schemas.microsoft.com/office/word/2010/wordml" xmlns:w15="http://schemas.microsoft.com/office/word/2012/wordml" xmlns:w16cex="http://schemas.microsoft.com/office/word/2018/wordml/cex" xmlns:w16cid="http://schemas.microsoft.com/office/word/2016/wordml/cid" xmlns:w16="http://schemas.microsoft.com/office/word/2018/wordml" xmlns:w16se="http://schemas.microsoft.com/office/word/2015/wordml/symex" xmlns:wpg="http://schemas.microsoft.com/office/word/2010/wordprocessingGroup" xmlns:wpi="http://schemas.microsoft.com/office/word/2010/wordprocessingInk" xmlns:wne="http://schemas.microsoft.com/office/word/2006/wordml" xmlns:wps="http://schemas.microsoft.com/office/word/2010/wordprocessingShape" mc:Ignorable="w14 w15 w16se w16cid w16 w16cex wp14">
   <w:sdt>
     <w:sdtPr>
       <w:id w:val="-2011594581"/>
@@ -5140,7 +5473,7 @@
 </file>
 
 <file path=word/footer2.xml><?xml version="1.0" encoding="utf-8"?>
-<w:ftr xmlns:wpc="http://schemas.microsoft.com/office/word/2010/wordprocessingCanvas" xmlns:cx="http://schemas.microsoft.com/office/drawing/2014/chartex" xmlns:cx1="http://schemas.microsoft.com/office/drawing/2015/9/8/chartex" xmlns:cx2="http://schemas.microsoft.com/office/drawing/2015/10/21/chartex" xmlns:cx3="http://schemas.microsoft.com/office/drawing/2016/5/9/chartex" xmlns:cx4="http://schemas.microsoft.com/office/drawing/2016/5/10/chartex" xmlns:cx5="http://schemas.microsoft.com/office/drawing/2016/5/11/chartex" xmlns:cx6="http://schemas.microsoft.com/office/drawing/2016/5/12/chartex" xmlns:cx7="http://schemas.microsoft.com/office/drawing/2016/5/13/chartex" xmlns:cx8="http://schemas.microsoft.com/office/drawing/2016/5/14/chartex" xmlns:mc="http://schemas.openxmlformats.org/markup-compatibility/2006" xmlns:aink="http://schemas.microsoft.com/office/drawing/2016/ink" xmlns:am3d="http://schemas.microsoft.com/office/drawing/2017/model3d" xmlns:o="urn:schemas-microsoft-com:office:office" xmlns:r="http://schemas.openxmlformats.org/officeDocument/2006/relationships" xmlns:m="http://schemas.openxmlformats.org/officeDocument/2006/math" xmlns:v="urn:schemas-microsoft-com:vml" xmlns:wp14="http://schemas.microsoft.com/office/word/2010/wordprocessingDrawing" xmlns:wp="http://schemas.openxmlformats.org/drawingml/2006/wordprocessingDrawing" xmlns:w10="urn:schemas-microsoft-com:office:word" xmlns:w="http://schemas.openxmlformats.org/wordprocessingml/2006/main" xmlns:w14="http://schemas.microsoft.com/office/word/2010/wordml" xmlns:w15="http://schemas.microsoft.com/office/word/2012/wordml" xmlns:w16cid="http://schemas.microsoft.com/office/word/2016/wordml/cid" xmlns:w16se="http://schemas.microsoft.com/office/word/2015/wordml/symex" xmlns:wpg="http://schemas.microsoft.com/office/word/2010/wordprocessingGroup" xmlns:wpi="http://schemas.microsoft.com/office/word/2010/wordprocessingInk" xmlns:wne="http://schemas.microsoft.com/office/word/2006/wordml" xmlns:wps="http://schemas.microsoft.com/office/word/2010/wordprocessingShape" mc:Ignorable="w14 w15 w16se w16cid wp14">
+<w:ftr xmlns:wpc="http://schemas.microsoft.com/office/word/2010/wordprocessingCanvas" xmlns:cx="http://schemas.microsoft.com/office/drawing/2014/chartex" xmlns:cx1="http://schemas.microsoft.com/office/drawing/2015/9/8/chartex" xmlns:cx2="http://schemas.microsoft.com/office/drawing/2015/10/21/chartex" xmlns:cx3="http://schemas.microsoft.com/office/drawing/2016/5/9/chartex" xmlns:cx4="http://schemas.microsoft.com/office/drawing/2016/5/10/chartex" xmlns:cx5="http://schemas.microsoft.com/office/drawing/2016/5/11/chartex" xmlns:cx6="http://schemas.microsoft.com/office/drawing/2016/5/12/chartex" xmlns:cx7="http://schemas.microsoft.com/office/drawing/2016/5/13/chartex" xmlns:cx8="http://schemas.microsoft.com/office/drawing/2016/5/14/chartex" xmlns:mc="http://schemas.openxmlformats.org/markup-compatibility/2006" xmlns:aink="http://schemas.microsoft.com/office/drawing/2016/ink" xmlns:am3d="http://schemas.microsoft.com/office/drawing/2017/model3d" xmlns:o="urn:schemas-microsoft-com:office:office" xmlns:r="http://schemas.openxmlformats.org/officeDocument/2006/relationships" xmlns:m="http://schemas.openxmlformats.org/officeDocument/2006/math" xmlns:v="urn:schemas-microsoft-com:vml" xmlns:wp14="http://schemas.microsoft.com/office/word/2010/wordprocessingDrawing" xmlns:wp="http://schemas.openxmlformats.org/drawingml/2006/wordprocessingDrawing" xmlns:w10="urn:schemas-microsoft-com:office:word" xmlns:w="http://schemas.openxmlformats.org/wordprocessingml/2006/main" xmlns:w14="http://schemas.microsoft.com/office/word/2010/wordml" xmlns:w15="http://schemas.microsoft.com/office/word/2012/wordml" xmlns:w16cex="http://schemas.microsoft.com/office/word/2018/wordml/cex" xmlns:w16cid="http://schemas.microsoft.com/office/word/2016/wordml/cid" xmlns:w16="http://schemas.microsoft.com/office/word/2018/wordml" xmlns:w16se="http://schemas.microsoft.com/office/word/2015/wordml/symex" xmlns:wpg="http://schemas.microsoft.com/office/word/2010/wordprocessingGroup" xmlns:wpi="http://schemas.microsoft.com/office/word/2010/wordprocessingInk" xmlns:wne="http://schemas.microsoft.com/office/word/2006/wordml" xmlns:wps="http://schemas.microsoft.com/office/word/2010/wordprocessingShape" mc:Ignorable="w14 w15 w16se w16cid w16 w16cex wp14">
   <w:sdt>
     <w:sdtPr>
       <w:id w:val="-910693368"/>
@@ -5270,7 +5603,7 @@
 </file>
 
 <file path=word/footnotes.xml><?xml version="1.0" encoding="utf-8"?>
-<w:footnotes xmlns:wpc="http://schemas.microsoft.com/office/word/2010/wordprocessingCanvas" xmlns:cx="http://schemas.microsoft.com/office/drawing/2014/chartex" xmlns:cx1="http://schemas.microsoft.com/office/drawing/2015/9/8/chartex" xmlns:cx2="http://schemas.microsoft.com/office/drawing/2015/10/21/chartex" xmlns:cx3="http://schemas.microsoft.com/office/drawing/2016/5/9/chartex" xmlns:cx4="http://schemas.microsoft.com/office/drawing/2016/5/10/chartex" xmlns:cx5="http://schemas.microsoft.com/office/drawing/2016/5/11/chartex" xmlns:cx6="http://schemas.microsoft.com/office/drawing/2016/5/12/chartex" xmlns:cx7="http://schemas.microsoft.com/office/drawing/2016/5/13/chartex" xmlns:cx8="http://schemas.microsoft.com/office/drawing/2016/5/14/chartex" xmlns:mc="http://schemas.openxmlformats.org/markup-compatibility/2006" xmlns:aink="http://schemas.microsoft.com/office/drawing/2016/ink" xmlns:am3d="http://schemas.microsoft.com/office/drawing/2017/model3d" xmlns:o="urn:schemas-microsoft-com:office:office" xmlns:r="http://schemas.openxmlformats.org/officeDocument/2006/relationships" xmlns:m="http://schemas.openxmlformats.org/officeDocument/2006/math" xmlns:v="urn:schemas-microsoft-com:vml" xmlns:wp14="http://schemas.microsoft.com/office/word/2010/wordprocessingDrawing" xmlns:wp="http://schemas.openxmlformats.org/drawingml/2006/wordprocessingDrawing" xmlns:w10="urn:schemas-microsoft-com:office:word" xmlns:w="http://schemas.openxmlformats.org/wordprocessingml/2006/main" xmlns:w14="http://schemas.microsoft.com/office/word/2010/wordml" xmlns:w15="http://schemas.microsoft.com/office/word/2012/wordml" xmlns:w16cid="http://schemas.microsoft.com/office/word/2016/wordml/cid" xmlns:w16se="http://schemas.microsoft.com/office/word/2015/wordml/symex" xmlns:wpg="http://schemas.microsoft.com/office/word/2010/wordprocessingGroup" xmlns:wpi="http://schemas.microsoft.com/office/word/2010/wordprocessingInk" xmlns:wne="http://schemas.microsoft.com/office/word/2006/wordml" xmlns:wps="http://schemas.microsoft.com/office/word/2010/wordprocessingShape" mc:Ignorable="w14 w15 w16se w16cid wp14">
+<w:footnotes xmlns:wpc="http://schemas.microsoft.com/office/word/2010/wordprocessingCanvas" xmlns:cx="http://schemas.microsoft.com/office/drawing/2014/chartex" xmlns:cx1="http://schemas.microsoft.com/office/drawing/2015/9/8/chartex" xmlns:cx2="http://schemas.microsoft.com/office/drawing/2015/10/21/chartex" xmlns:cx3="http://schemas.microsoft.com/office/drawing/2016/5/9/chartex" xmlns:cx4="http://schemas.microsoft.com/office/drawing/2016/5/10/chartex" xmlns:cx5="http://schemas.microsoft.com/office/drawing/2016/5/11/chartex" xmlns:cx6="http://schemas.microsoft.com/office/drawing/2016/5/12/chartex" xmlns:cx7="http://schemas.microsoft.com/office/drawing/2016/5/13/chartex" xmlns:cx8="http://schemas.microsoft.com/office/drawing/2016/5/14/chartex" xmlns:mc="http://schemas.openxmlformats.org/markup-compatibility/2006" xmlns:aink="http://schemas.microsoft.com/office/drawing/2016/ink" xmlns:am3d="http://schemas.microsoft.com/office/drawing/2017/model3d" xmlns:o="urn:schemas-microsoft-com:office:office" xmlns:r="http://schemas.openxmlformats.org/officeDocument/2006/relationships" xmlns:m="http://schemas.openxmlformats.org/officeDocument/2006/math" xmlns:v="urn:schemas-microsoft-com:vml" xmlns:wp14="http://schemas.microsoft.com/office/word/2010/wordprocessingDrawing" xmlns:wp="http://schemas.openxmlformats.org/drawingml/2006/wordprocessingDrawing" xmlns:w10="urn:schemas-microsoft-com:office:word" xmlns:w="http://schemas.openxmlformats.org/wordprocessingml/2006/main" xmlns:w14="http://schemas.microsoft.com/office/word/2010/wordml" xmlns:w15="http://schemas.microsoft.com/office/word/2012/wordml" xmlns:w16cex="http://schemas.microsoft.com/office/word/2018/wordml/cex" xmlns:w16cid="http://schemas.microsoft.com/office/word/2016/wordml/cid" xmlns:w16="http://schemas.microsoft.com/office/word/2018/wordml" xmlns:w16se="http://schemas.microsoft.com/office/word/2015/wordml/symex" xmlns:wpg="http://schemas.microsoft.com/office/word/2010/wordprocessingGroup" xmlns:wpi="http://schemas.microsoft.com/office/word/2010/wordprocessingInk" xmlns:wne="http://schemas.microsoft.com/office/word/2006/wordml" xmlns:wps="http://schemas.microsoft.com/office/word/2010/wordprocessingShape" mc:Ignorable="w14 w15 w16se w16cid w16 w16cex wp14">
   <w:footnote w:type="separator" w:id="-1">
     <w:p>
       <w:pPr>
@@ -5295,7 +5628,7 @@
 </file>
 
 <file path=word/numbering.xml><?xml version="1.0" encoding="utf-8"?>
-<w:numbering xmlns:wpc="http://schemas.microsoft.com/office/word/2010/wordprocessingCanvas" xmlns:cx="http://schemas.microsoft.com/office/drawing/2014/chartex" xmlns:cx1="http://schemas.microsoft.com/office/drawing/2015/9/8/chartex" xmlns:cx2="http://schemas.microsoft.com/office/drawing/2015/10/21/chartex" xmlns:cx3="http://schemas.microsoft.com/office/drawing/2016/5/9/chartex" xmlns:cx4="http://schemas.microsoft.com/office/drawing/2016/5/10/chartex" xmlns:cx5="http://schemas.microsoft.com/office/drawing/2016/5/11/chartex" xmlns:cx6="http://schemas.microsoft.com/office/drawing/2016/5/12/chartex" xmlns:cx7="http://schemas.microsoft.com/office/drawing/2016/5/13/chartex" xmlns:cx8="http://schemas.microsoft.com/office/drawing/2016/5/14/chartex" xmlns:mc="http://schemas.openxmlformats.org/markup-compatibility/2006" xmlns:aink="http://schemas.microsoft.com/office/drawing/2016/ink" xmlns:am3d="http://schemas.microsoft.com/office/drawing/2017/model3d" xmlns:o="urn:schemas-microsoft-com:office:office" xmlns:r="http://schemas.openxmlformats.org/officeDocument/2006/relationships" xmlns:m="http://schemas.openxmlformats.org/officeDocument/2006/math" xmlns:v="urn:schemas-microsoft-com:vml" xmlns:wp14="http://schemas.microsoft.com/office/word/2010/wordprocessingDrawing" xmlns:wp="http://schemas.openxmlformats.org/drawingml/2006/wordprocessingDrawing" xmlns:w10="urn:schemas-microsoft-com:office:word" xmlns:w="http://schemas.openxmlformats.org/wordprocessingml/2006/main" xmlns:w14="http://schemas.microsoft.com/office/word/2010/wordml" xmlns:w15="http://schemas.microsoft.com/office/word/2012/wordml" xmlns:w16cid="http://schemas.microsoft.com/office/word/2016/wordml/cid" xmlns:w16se="http://schemas.microsoft.com/office/word/2015/wordml/symex" xmlns:wpg="http://schemas.microsoft.com/office/word/2010/wordprocessingGroup" xmlns:wpi="http://schemas.microsoft.com/office/word/2010/wordprocessingInk" xmlns:wne="http://schemas.microsoft.com/office/word/2006/wordml" xmlns:wps="http://schemas.microsoft.com/office/word/2010/wordprocessingShape" mc:Ignorable="w14 w15 w16se w16cid wp14">
+<w:numbering xmlns:wpc="http://schemas.microsoft.com/office/word/2010/wordprocessingCanvas" xmlns:cx="http://schemas.microsoft.com/office/drawing/2014/chartex" xmlns:cx1="http://schemas.microsoft.com/office/drawing/2015/9/8/chartex" xmlns:cx2="http://schemas.microsoft.com/office/drawing/2015/10/21/chartex" xmlns:cx3="http://schemas.microsoft.com/office/drawing/2016/5/9/chartex" xmlns:cx4="http://schemas.microsoft.com/office/drawing/2016/5/10/chartex" xmlns:cx5="http://schemas.microsoft.com/office/drawing/2016/5/11/chartex" xmlns:cx6="http://schemas.microsoft.com/office/drawing/2016/5/12/chartex" xmlns:cx7="http://schemas.microsoft.com/office/drawing/2016/5/13/chartex" xmlns:cx8="http://schemas.microsoft.com/office/drawing/2016/5/14/chartex" xmlns:mc="http://schemas.openxmlformats.org/markup-compatibility/2006" xmlns:aink="http://schemas.microsoft.com/office/drawing/2016/ink" xmlns:am3d="http://schemas.microsoft.com/office/drawing/2017/model3d" xmlns:o="urn:schemas-microsoft-com:office:office" xmlns:r="http://schemas.openxmlformats.org/officeDocument/2006/relationships" xmlns:m="http://schemas.openxmlformats.org/officeDocument/2006/math" xmlns:v="urn:schemas-microsoft-com:vml" xmlns:wp14="http://schemas.microsoft.com/office/word/2010/wordprocessingDrawing" xmlns:wp="http://schemas.openxmlformats.org/drawingml/2006/wordprocessingDrawing" xmlns:w10="urn:schemas-microsoft-com:office:word" xmlns:w="http://schemas.openxmlformats.org/wordprocessingml/2006/main" xmlns:w14="http://schemas.microsoft.com/office/word/2010/wordml" xmlns:w15="http://schemas.microsoft.com/office/word/2012/wordml" xmlns:w16cex="http://schemas.microsoft.com/office/word/2018/wordml/cex" xmlns:w16cid="http://schemas.microsoft.com/office/word/2016/wordml/cid" xmlns:w16="http://schemas.microsoft.com/office/word/2018/wordml" xmlns:w16se="http://schemas.microsoft.com/office/word/2015/wordml/symex" xmlns:wpg="http://schemas.microsoft.com/office/word/2010/wordprocessingGroup" xmlns:wpi="http://schemas.microsoft.com/office/word/2010/wordprocessingInk" xmlns:wne="http://schemas.microsoft.com/office/word/2006/wordml" xmlns:wps="http://schemas.microsoft.com/office/word/2010/wordprocessingShape" mc:Ignorable="w14 w15 w16se w16cid w16 w16cex wp14">
   <w:abstractNum w:abstractNumId="0" w15:restartNumberingAfterBreak="0">
     <w:nsid w:val="FFFFFFFE"/>
     <w:multiLevelType w:val="singleLevel"/>
@@ -5420,6 +5753,345 @@
     </w:lvl>
   </w:abstractNum>
   <w:abstractNum w:abstractNumId="2" w15:restartNumberingAfterBreak="0">
+    <w:nsid w:val="51CA6D21"/>
+    <w:multiLevelType w:val="hybridMultilevel"/>
+    <w:tmpl w:val="9C68DDE4"/>
+    <w:lvl w:ilvl="0" w:tplc="241A0001">
+      <w:start w:val="1"/>
+      <w:numFmt w:val="bullet"/>
+      <w:lvlText w:val=""/>
+      <w:lvlJc w:val="left"/>
+      <w:pPr>
+        <w:ind w:left="720" w:hanging="360"/>
+      </w:pPr>
+      <w:rPr>
+        <w:rFonts w:ascii="Symbol" w:hAnsi="Symbol" w:hint="default"/>
+      </w:rPr>
+    </w:lvl>
+    <w:lvl w:ilvl="1" w:tplc="241A0003" w:tentative="1">
+      <w:start w:val="1"/>
+      <w:numFmt w:val="bullet"/>
+      <w:lvlText w:val="o"/>
+      <w:lvlJc w:val="left"/>
+      <w:pPr>
+        <w:ind w:left="1440" w:hanging="360"/>
+      </w:pPr>
+      <w:rPr>
+        <w:rFonts w:ascii="Courier New" w:hAnsi="Courier New" w:cs="Courier New" w:hint="default"/>
+      </w:rPr>
+    </w:lvl>
+    <w:lvl w:ilvl="2" w:tplc="241A0005" w:tentative="1">
+      <w:start w:val="1"/>
+      <w:numFmt w:val="bullet"/>
+      <w:lvlText w:val=""/>
+      <w:lvlJc w:val="left"/>
+      <w:pPr>
+        <w:ind w:left="2160" w:hanging="360"/>
+      </w:pPr>
+      <w:rPr>
+        <w:rFonts w:ascii="Wingdings" w:hAnsi="Wingdings" w:hint="default"/>
+      </w:rPr>
+    </w:lvl>
+    <w:lvl w:ilvl="3" w:tplc="241A0001" w:tentative="1">
+      <w:start w:val="1"/>
+      <w:numFmt w:val="bullet"/>
+      <w:lvlText w:val=""/>
+      <w:lvlJc w:val="left"/>
+      <w:pPr>
+        <w:ind w:left="2880" w:hanging="360"/>
+      </w:pPr>
+      <w:rPr>
+        <w:rFonts w:ascii="Symbol" w:hAnsi="Symbol" w:hint="default"/>
+      </w:rPr>
+    </w:lvl>
+    <w:lvl w:ilvl="4" w:tplc="241A0003" w:tentative="1">
+      <w:start w:val="1"/>
+      <w:numFmt w:val="bullet"/>
+      <w:lvlText w:val="o"/>
+      <w:lvlJc w:val="left"/>
+      <w:pPr>
+        <w:ind w:left="3600" w:hanging="360"/>
+      </w:pPr>
+      <w:rPr>
+        <w:rFonts w:ascii="Courier New" w:hAnsi="Courier New" w:cs="Courier New" w:hint="default"/>
+      </w:rPr>
+    </w:lvl>
+    <w:lvl w:ilvl="5" w:tplc="241A0005" w:tentative="1">
+      <w:start w:val="1"/>
+      <w:numFmt w:val="bullet"/>
+      <w:lvlText w:val=""/>
+      <w:lvlJc w:val="left"/>
+      <w:pPr>
+        <w:ind w:left="4320" w:hanging="360"/>
+      </w:pPr>
+      <w:rPr>
+        <w:rFonts w:ascii="Wingdings" w:hAnsi="Wingdings" w:hint="default"/>
+      </w:rPr>
+    </w:lvl>
+    <w:lvl w:ilvl="6" w:tplc="241A0001" w:tentative="1">
+      <w:start w:val="1"/>
+      <w:numFmt w:val="bullet"/>
+      <w:lvlText w:val=""/>
+      <w:lvlJc w:val="left"/>
+      <w:pPr>
+        <w:ind w:left="5040" w:hanging="360"/>
+      </w:pPr>
+      <w:rPr>
+        <w:rFonts w:ascii="Symbol" w:hAnsi="Symbol" w:hint="default"/>
+      </w:rPr>
+    </w:lvl>
+    <w:lvl w:ilvl="7" w:tplc="241A0003" w:tentative="1">
+      <w:start w:val="1"/>
+      <w:numFmt w:val="bullet"/>
+      <w:lvlText w:val="o"/>
+      <w:lvlJc w:val="left"/>
+      <w:pPr>
+        <w:ind w:left="5760" w:hanging="360"/>
+      </w:pPr>
+      <w:rPr>
+        <w:rFonts w:ascii="Courier New" w:hAnsi="Courier New" w:cs="Courier New" w:hint="default"/>
+      </w:rPr>
+    </w:lvl>
+    <w:lvl w:ilvl="8" w:tplc="241A0005" w:tentative="1">
+      <w:start w:val="1"/>
+      <w:numFmt w:val="bullet"/>
+      <w:lvlText w:val=""/>
+      <w:lvlJc w:val="left"/>
+      <w:pPr>
+        <w:ind w:left="6480" w:hanging="360"/>
+      </w:pPr>
+      <w:rPr>
+        <w:rFonts w:ascii="Wingdings" w:hAnsi="Wingdings" w:hint="default"/>
+      </w:rPr>
+    </w:lvl>
+  </w:abstractNum>
+  <w:abstractNum w:abstractNumId="3" w15:restartNumberingAfterBreak="0">
+    <w:nsid w:val="580F729E"/>
+    <w:multiLevelType w:val="hybridMultilevel"/>
+    <w:tmpl w:val="AE7403EC"/>
+    <w:lvl w:ilvl="0" w:tplc="241A000F">
+      <w:start w:val="1"/>
+      <w:numFmt w:val="decimal"/>
+      <w:lvlText w:val="%1."/>
+      <w:lvlJc w:val="left"/>
+      <w:pPr>
+        <w:ind w:left="720" w:hanging="360"/>
+      </w:pPr>
+      <w:rPr>
+        <w:rFonts w:hint="default"/>
+      </w:rPr>
+    </w:lvl>
+    <w:lvl w:ilvl="1" w:tplc="241A0003" w:tentative="1">
+      <w:start w:val="1"/>
+      <w:numFmt w:val="bullet"/>
+      <w:lvlText w:val="o"/>
+      <w:lvlJc w:val="left"/>
+      <w:pPr>
+        <w:ind w:left="1440" w:hanging="360"/>
+      </w:pPr>
+      <w:rPr>
+        <w:rFonts w:ascii="Courier New" w:hAnsi="Courier New" w:cs="Courier New" w:hint="default"/>
+      </w:rPr>
+    </w:lvl>
+    <w:lvl w:ilvl="2" w:tplc="241A0005" w:tentative="1">
+      <w:start w:val="1"/>
+      <w:numFmt w:val="bullet"/>
+      <w:lvlText w:val=""/>
+      <w:lvlJc w:val="left"/>
+      <w:pPr>
+        <w:ind w:left="2160" w:hanging="360"/>
+      </w:pPr>
+      <w:rPr>
+        <w:rFonts w:ascii="Wingdings" w:hAnsi="Wingdings" w:hint="default"/>
+      </w:rPr>
+    </w:lvl>
+    <w:lvl w:ilvl="3" w:tplc="241A0001" w:tentative="1">
+      <w:start w:val="1"/>
+      <w:numFmt w:val="bullet"/>
+      <w:lvlText w:val=""/>
+      <w:lvlJc w:val="left"/>
+      <w:pPr>
+        <w:ind w:left="2880" w:hanging="360"/>
+      </w:pPr>
+      <w:rPr>
+        <w:rFonts w:ascii="Symbol" w:hAnsi="Symbol" w:hint="default"/>
+      </w:rPr>
+    </w:lvl>
+    <w:lvl w:ilvl="4" w:tplc="241A0003" w:tentative="1">
+      <w:start w:val="1"/>
+      <w:numFmt w:val="bullet"/>
+      <w:lvlText w:val="o"/>
+      <w:lvlJc w:val="left"/>
+      <w:pPr>
+        <w:ind w:left="3600" w:hanging="360"/>
+      </w:pPr>
+      <w:rPr>
+        <w:rFonts w:ascii="Courier New" w:hAnsi="Courier New" w:cs="Courier New" w:hint="default"/>
+      </w:rPr>
+    </w:lvl>
+    <w:lvl w:ilvl="5" w:tplc="241A0005" w:tentative="1">
+      <w:start w:val="1"/>
+      <w:numFmt w:val="bullet"/>
+      <w:lvlText w:val=""/>
+      <w:lvlJc w:val="left"/>
+      <w:pPr>
+        <w:ind w:left="4320" w:hanging="360"/>
+      </w:pPr>
+      <w:rPr>
+        <w:rFonts w:ascii="Wingdings" w:hAnsi="Wingdings" w:hint="default"/>
+      </w:rPr>
+    </w:lvl>
+    <w:lvl w:ilvl="6" w:tplc="241A0001" w:tentative="1">
+      <w:start w:val="1"/>
+      <w:numFmt w:val="bullet"/>
+      <w:lvlText w:val=""/>
+      <w:lvlJc w:val="left"/>
+      <w:pPr>
+        <w:ind w:left="5040" w:hanging="360"/>
+      </w:pPr>
+      <w:rPr>
+        <w:rFonts w:ascii="Symbol" w:hAnsi="Symbol" w:hint="default"/>
+      </w:rPr>
+    </w:lvl>
+    <w:lvl w:ilvl="7" w:tplc="241A0003" w:tentative="1">
+      <w:start w:val="1"/>
+      <w:numFmt w:val="bullet"/>
+      <w:lvlText w:val="o"/>
+      <w:lvlJc w:val="left"/>
+      <w:pPr>
+        <w:ind w:left="5760" w:hanging="360"/>
+      </w:pPr>
+      <w:rPr>
+        <w:rFonts w:ascii="Courier New" w:hAnsi="Courier New" w:cs="Courier New" w:hint="default"/>
+      </w:rPr>
+    </w:lvl>
+    <w:lvl w:ilvl="8" w:tplc="241A0005" w:tentative="1">
+      <w:start w:val="1"/>
+      <w:numFmt w:val="bullet"/>
+      <w:lvlText w:val=""/>
+      <w:lvlJc w:val="left"/>
+      <w:pPr>
+        <w:ind w:left="6480" w:hanging="360"/>
+      </w:pPr>
+      <w:rPr>
+        <w:rFonts w:ascii="Wingdings" w:hAnsi="Wingdings" w:hint="default"/>
+      </w:rPr>
+    </w:lvl>
+  </w:abstractNum>
+  <w:abstractNum w:abstractNumId="4" w15:restartNumberingAfterBreak="0">
+    <w:nsid w:val="66A336FF"/>
+    <w:multiLevelType w:val="hybridMultilevel"/>
+    <w:tmpl w:val="319215EE"/>
+    <w:lvl w:ilvl="0" w:tplc="241A0001">
+      <w:start w:val="1"/>
+      <w:numFmt w:val="bullet"/>
+      <w:lvlText w:val=""/>
+      <w:lvlJc w:val="left"/>
+      <w:pPr>
+        <w:ind w:left="720" w:hanging="360"/>
+      </w:pPr>
+      <w:rPr>
+        <w:rFonts w:ascii="Symbol" w:hAnsi="Symbol" w:hint="default"/>
+      </w:rPr>
+    </w:lvl>
+    <w:lvl w:ilvl="1" w:tplc="241A0003" w:tentative="1">
+      <w:start w:val="1"/>
+      <w:numFmt w:val="bullet"/>
+      <w:lvlText w:val="o"/>
+      <w:lvlJc w:val="left"/>
+      <w:pPr>
+        <w:ind w:left="1440" w:hanging="360"/>
+      </w:pPr>
+      <w:rPr>
+        <w:rFonts w:ascii="Courier New" w:hAnsi="Courier New" w:cs="Courier New" w:hint="default"/>
+      </w:rPr>
+    </w:lvl>
+    <w:lvl w:ilvl="2" w:tplc="241A0005" w:tentative="1">
+      <w:start w:val="1"/>
+      <w:numFmt w:val="bullet"/>
+      <w:lvlText w:val=""/>
+      <w:lvlJc w:val="left"/>
+      <w:pPr>
+        <w:ind w:left="2160" w:hanging="360"/>
+      </w:pPr>
+      <w:rPr>
+        <w:rFonts w:ascii="Wingdings" w:hAnsi="Wingdings" w:hint="default"/>
+      </w:rPr>
+    </w:lvl>
+    <w:lvl w:ilvl="3" w:tplc="241A0001" w:tentative="1">
+      <w:start w:val="1"/>
+      <w:numFmt w:val="bullet"/>
+      <w:lvlText w:val=""/>
+      <w:lvlJc w:val="left"/>
+      <w:pPr>
+        <w:ind w:left="2880" w:hanging="360"/>
+      </w:pPr>
+      <w:rPr>
+        <w:rFonts w:ascii="Symbol" w:hAnsi="Symbol" w:hint="default"/>
+      </w:rPr>
+    </w:lvl>
+    <w:lvl w:ilvl="4" w:tplc="241A0003" w:tentative="1">
+      <w:start w:val="1"/>
+      <w:numFmt w:val="bullet"/>
+      <w:lvlText w:val="o"/>
+      <w:lvlJc w:val="left"/>
+      <w:pPr>
+        <w:ind w:left="3600" w:hanging="360"/>
+      </w:pPr>
+      <w:rPr>
+        <w:rFonts w:ascii="Courier New" w:hAnsi="Courier New" w:cs="Courier New" w:hint="default"/>
+      </w:rPr>
+    </w:lvl>
+    <w:lvl w:ilvl="5" w:tplc="241A0005" w:tentative="1">
+      <w:start w:val="1"/>
+      <w:numFmt w:val="bullet"/>
+      <w:lvlText w:val=""/>
+      <w:lvlJc w:val="left"/>
+      <w:pPr>
+        <w:ind w:left="4320" w:hanging="360"/>
+      </w:pPr>
+      <w:rPr>
+        <w:rFonts w:ascii="Wingdings" w:hAnsi="Wingdings" w:hint="default"/>
+      </w:rPr>
+    </w:lvl>
+    <w:lvl w:ilvl="6" w:tplc="241A0001" w:tentative="1">
+      <w:start w:val="1"/>
+      <w:numFmt w:val="bullet"/>
+      <w:lvlText w:val=""/>
+      <w:lvlJc w:val="left"/>
+      <w:pPr>
+        <w:ind w:left="5040" w:hanging="360"/>
+      </w:pPr>
+      <w:rPr>
+        <w:rFonts w:ascii="Symbol" w:hAnsi="Symbol" w:hint="default"/>
+      </w:rPr>
+    </w:lvl>
+    <w:lvl w:ilvl="7" w:tplc="241A0003" w:tentative="1">
+      <w:start w:val="1"/>
+      <w:numFmt w:val="bullet"/>
+      <w:lvlText w:val="o"/>
+      <w:lvlJc w:val="left"/>
+      <w:pPr>
+        <w:ind w:left="5760" w:hanging="360"/>
+      </w:pPr>
+      <w:rPr>
+        <w:rFonts w:ascii="Courier New" w:hAnsi="Courier New" w:cs="Courier New" w:hint="default"/>
+      </w:rPr>
+    </w:lvl>
+    <w:lvl w:ilvl="8" w:tplc="241A0005" w:tentative="1">
+      <w:start w:val="1"/>
+      <w:numFmt w:val="bullet"/>
+      <w:lvlText w:val=""/>
+      <w:lvlJc w:val="left"/>
+      <w:pPr>
+        <w:ind w:left="6480" w:hanging="360"/>
+      </w:pPr>
+      <w:rPr>
+        <w:rFonts w:ascii="Wingdings" w:hAnsi="Wingdings" w:hint="default"/>
+      </w:rPr>
+    </w:lvl>
+  </w:abstractNum>
+  <w:abstractNum w:abstractNumId="5" w15:restartNumberingAfterBreak="0">
     <w:nsid w:val="6A114B22"/>
     <w:multiLevelType w:val="hybridMultilevel"/>
     <w:tmpl w:val="1C624DFE"/>
@@ -5550,14 +6222,23 @@
     </w:lvlOverride>
   </w:num>
   <w:num w:numId="3">
+    <w:abstractNumId w:val="5"/>
+  </w:num>
+  <w:num w:numId="4">
     <w:abstractNumId w:val="2"/>
+  </w:num>
+  <w:num w:numId="5">
+    <w:abstractNumId w:val="3"/>
+  </w:num>
+  <w:num w:numId="6">
+    <w:abstractNumId w:val="4"/>
   </w:num>
   <w:numIdMacAtCleanup w:val="2"/>
 </w:numbering>
 </file>
 
 <file path=word/styles.xml><?xml version="1.0" encoding="utf-8"?>
-<w:styles xmlns:mc="http://schemas.openxmlformats.org/markup-compatibility/2006" xmlns:r="http://schemas.openxmlformats.org/officeDocument/2006/relationships" xmlns:w="http://schemas.openxmlformats.org/wordprocessingml/2006/main" xmlns:w14="http://schemas.microsoft.com/office/word/2010/wordml" xmlns:w15="http://schemas.microsoft.com/office/word/2012/wordml" xmlns:w16cid="http://schemas.microsoft.com/office/word/2016/wordml/cid" xmlns:w16se="http://schemas.microsoft.com/office/word/2015/wordml/symex" mc:Ignorable="w14 w15 w16se w16cid">
+<w:styles xmlns:mc="http://schemas.openxmlformats.org/markup-compatibility/2006" xmlns:r="http://schemas.openxmlformats.org/officeDocument/2006/relationships" xmlns:w="http://schemas.openxmlformats.org/wordprocessingml/2006/main" xmlns:w14="http://schemas.microsoft.com/office/word/2010/wordml" xmlns:w15="http://schemas.microsoft.com/office/word/2012/wordml" xmlns:w16cex="http://schemas.microsoft.com/office/word/2018/wordml/cex" xmlns:w16cid="http://schemas.microsoft.com/office/word/2016/wordml/cid" xmlns:w16="http://schemas.microsoft.com/office/word/2018/wordml" xmlns:w16se="http://schemas.microsoft.com/office/word/2015/wordml/symex" mc:Ignorable="w14 w15 w16se w16cid w16 w16cex">
   <w:docDefaults>
     <w:rPrDefault>
       <w:rPr>
@@ -5573,7 +6254,7 @@
       </w:pPr>
     </w:pPrDefault>
   </w:docDefaults>
-  <w:latentStyles w:defLockedState="0" w:defUIPriority="99" w:defSemiHidden="0" w:defUnhideWhenUsed="0" w:defQFormat="0" w:count="377">
+  <w:latentStyles w:defLockedState="0" w:defUIPriority="99" w:defSemiHidden="0" w:defUnhideWhenUsed="0" w:defQFormat="0" w:count="376">
     <w:lsdException w:name="Normal" w:uiPriority="0" w:qFormat="1"/>
     <w:lsdException w:name="heading 1" w:uiPriority="9" w:qFormat="1"/>
     <w:lsdException w:name="heading 2" w:semiHidden="1" w:uiPriority="9" w:unhideWhenUsed="1" w:qFormat="1"/>
@@ -5950,7 +6631,6 @@
     <w:lsdException w:name="Hashtag" w:semiHidden="1" w:unhideWhenUsed="1"/>
     <w:lsdException w:name="Unresolved Mention" w:semiHidden="1" w:unhideWhenUsed="1"/>
     <w:lsdException w:name="Smart Link" w:semiHidden="1" w:unhideWhenUsed="1"/>
-    <w:lsdException w:name="Smart Link Error" w:semiHidden="1" w:unhideWhenUsed="1"/>
   </w:latentStyles>
   <w:style w:type="paragraph" w:default="1" w:styleId="Normal">
     <w:name w:val="Normal"/>
